--- a/02_paper/02_study/02_eye tracking video questionnaire paper/Paper_Planung_2024_07_02.docx
+++ b/02_paper/02_study/02_eye tracking video questionnaire paper/Paper_Planung_2024_07_02.docx
@@ -13,14 +13,7 @@
         <w:rPr>
           <w:lang w:val="en-US"/>
         </w:rPr>
-        <w:t>Paper-</w:t>
-      </w:r>
-      <w:proofErr w:type="spellStart"/>
-      <w:r>
-        <w:rPr>
-          <w:lang w:val="en-US"/>
-        </w:rPr>
-        <w:t>P</w:t>
+        <w:t>Paper-P</w:t>
       </w:r>
       <w:r>
         <w:rPr>
@@ -28,7 +21,6 @@
         </w:rPr>
         <w:t>lanung</w:t>
       </w:r>
-      <w:proofErr w:type="spellEnd"/>
     </w:p>
     <w:p>
       <w:pPr>
@@ -37,19 +29,11 @@
           <w:lang w:val="en-US"/>
         </w:rPr>
       </w:pPr>
-      <w:proofErr w:type="spellStart"/>
-      <w:r>
-        <w:rPr>
-          <w:lang w:val="en-US"/>
-        </w:rPr>
-        <w:t>Dienstag</w:t>
-      </w:r>
-      <w:proofErr w:type="spellEnd"/>
-      <w:r>
-        <w:rPr>
-          <w:lang w:val="en-US"/>
-        </w:rPr>
-        <w:t>, 02.07.2024</w:t>
+      <w:r>
+        <w:rPr>
+          <w:lang w:val="en-US"/>
+        </w:rPr>
+        <w:t>Dienstag, 02.07.2024</w:t>
       </w:r>
     </w:p>
     <w:p>
@@ -85,15 +69,8 @@
       <w:pPr>
         <w:pStyle w:val="berschrift3"/>
       </w:pPr>
-      <w:proofErr w:type="spellStart"/>
-      <w:proofErr w:type="gramStart"/>
-      <w:r>
-        <w:t>Autor:innen</w:t>
-      </w:r>
-      <w:proofErr w:type="spellEnd"/>
-      <w:proofErr w:type="gramEnd"/>
-      <w:r>
-        <w:t xml:space="preserve">: </w:t>
+      <w:r>
+        <w:t xml:space="preserve">Autor:innen: </w:t>
       </w:r>
     </w:p>
     <w:p>
@@ -142,10 +119,7 @@
         </w:numPr>
       </w:pPr>
       <w:r>
-        <w:t xml:space="preserve">Anzahl &amp; Dauer von Fixationen, </w:t>
-      </w:r>
-      <w:r>
-        <w:t>GRI</w:t>
+        <w:t>Anzahl &amp; Dauer von Fixationen, GRI</w:t>
       </w:r>
       <w:r>
         <w:t xml:space="preserve"> (</w:t>
@@ -189,15 +163,7 @@
         </w:numPr>
       </w:pPr>
       <w:r>
-        <w:t xml:space="preserve">Alles (gesamte Lektion), </w:t>
-      </w:r>
-      <w:proofErr w:type="spellStart"/>
-      <w:r>
-        <w:t>students</w:t>
-      </w:r>
-      <w:proofErr w:type="spellEnd"/>
-      <w:r>
-        <w:t xml:space="preserve"> (gesamte Lektion)</w:t>
+        <w:t>Alles (gesamte Lektion), students (gesamte Lektion)</w:t>
       </w:r>
     </w:p>
     <w:p>
@@ -209,15 +175,7 @@
         </w:numPr>
       </w:pPr>
       <w:r>
-        <w:t xml:space="preserve">disruptive </w:t>
-      </w:r>
-      <w:proofErr w:type="spellStart"/>
-      <w:r>
-        <w:t>person</w:t>
-      </w:r>
-      <w:proofErr w:type="spellEnd"/>
-      <w:r>
-        <w:t xml:space="preserve"> (tatsächliche Dauer der Störung)</w:t>
+        <w:t>disruptive person (tatsächliche Dauer der Störung)</w:t>
       </w:r>
     </w:p>
     <w:p>
@@ -229,52 +187,260 @@
         </w:numPr>
       </w:pPr>
       <w:r>
-        <w:t xml:space="preserve">Time to </w:t>
-      </w:r>
-      <w:proofErr w:type="spellStart"/>
-      <w:r>
-        <w:t>first</w:t>
-      </w:r>
-      <w:proofErr w:type="spellEnd"/>
+        <w:t xml:space="preserve">Time to first fixation </w:t>
+      </w:r>
+      <w:r>
+        <w:sym w:font="Wingdings" w:char="F0E0"/>
+      </w:r>
       <w:r>
         <w:t xml:space="preserve"> </w:t>
       </w:r>
-      <w:proofErr w:type="spellStart"/>
-      <w:r>
-        <w:t>fixation</w:t>
-      </w:r>
-      <w:proofErr w:type="spellEnd"/>
-      <w:r>
-        <w:t xml:space="preserve"> </w:t>
-      </w:r>
-      <w:r>
+    </w:p>
+    <w:p>
+      <w:pPr>
+        <w:pStyle w:val="Listenabsatz"/>
+        <w:numPr>
+          <w:ilvl w:val="3"/>
+          <w:numId w:val="1"/>
+        </w:numPr>
+      </w:pPr>
+      <w:r>
+        <w:t xml:space="preserve">disruptive person </w:t>
+      </w:r>
+      <w:r>
+        <w:t>(tatsächliche Dauer der Störung)</w:t>
+      </w:r>
+    </w:p>
+    <w:p>
+      <w:pPr>
+        <w:pStyle w:val="Listenabsatz"/>
+        <w:numPr>
+          <w:ilvl w:val="0"/>
+          <w:numId w:val="1"/>
+        </w:numPr>
+        <w:rPr>
+          <w:lang w:val="en-US"/>
+        </w:rPr>
+      </w:pPr>
+      <w:r>
+        <w:rPr>
+          <w:lang w:val="en-US"/>
+        </w:rPr>
+        <w:t>Ratingskalen (Disruption Appraisal, Confidence Appraisal</w:t>
+      </w:r>
+      <w:r>
+        <w:rPr>
+          <w:lang w:val="en-US"/>
+        </w:rPr>
+        <w:t xml:space="preserve">, </w:t>
+      </w:r>
+      <w:r>
+        <w:rPr>
+          <w:lang w:val="en-US"/>
+        </w:rPr>
+        <w:t>Prevalence Rating</w:t>
+      </w:r>
+      <w:r>
+        <w:rPr>
+          <w:lang w:val="en-US"/>
+        </w:rPr>
+        <w:t>)</w:t>
+      </w:r>
+    </w:p>
+    <w:p>
+      <w:pPr>
+        <w:pStyle w:val="Listenabsatz"/>
+        <w:numPr>
+          <w:ilvl w:val="0"/>
+          <w:numId w:val="1"/>
+        </w:numPr>
+        <w:rPr>
+          <w:lang w:val="en-US"/>
+        </w:rPr>
+      </w:pPr>
+      <w:r>
+        <w:rPr>
+          <w:lang w:val="en-US"/>
+        </w:rPr>
+        <w:t>SJT</w:t>
+      </w:r>
+      <w:r>
+        <w:rPr>
+          <w:lang w:val="en-US"/>
+        </w:rPr>
+        <w:t xml:space="preserve">: </w:t>
+      </w:r>
+    </w:p>
+    <w:p>
+      <w:pPr>
+        <w:pStyle w:val="Listenabsatz"/>
+        <w:numPr>
+          <w:ilvl w:val="1"/>
+          <w:numId w:val="1"/>
+        </w:numPr>
+        <w:rPr>
+          <w:lang w:val="en-US"/>
+        </w:rPr>
+      </w:pPr>
+      <w:r>
+        <w:rPr>
+          <w:lang w:val="en-US"/>
+        </w:rPr>
+        <w:t>Gesamtmean</w:t>
+      </w:r>
+    </w:p>
+    <w:p>
+      <w:pPr>
+        <w:pStyle w:val="Listenabsatz"/>
+        <w:numPr>
+          <w:ilvl w:val="1"/>
+          <w:numId w:val="1"/>
+        </w:numPr>
+        <w:rPr>
+          <w:lang w:val="en-US"/>
+        </w:rPr>
+      </w:pPr>
+      <w:r>
+        <w:rPr>
+          <w:lang w:val="en-US"/>
+        </w:rPr>
+        <w:t>3 Subskalen</w:t>
+      </w:r>
+    </w:p>
+    <w:p>
+      <w:pPr>
+        <w:pStyle w:val="Listenabsatz"/>
+        <w:numPr>
+          <w:ilvl w:val="0"/>
+          <w:numId w:val="1"/>
+        </w:numPr>
+        <w:rPr>
+          <w:lang w:val="en-US"/>
+        </w:rPr>
+      </w:pPr>
+      <w:r>
+        <w:rPr>
+          <w:lang w:val="en-US"/>
+        </w:rPr>
+        <w:t>U</w:t>
+      </w:r>
+      <w:r>
+        <w:rPr>
+          <w:lang w:val="en-US"/>
+        </w:rPr>
+        <w:t>-Fragebogen</w:t>
+      </w:r>
+      <w:r>
+        <w:rPr>
+          <w:lang w:val="en-US"/>
+        </w:rPr>
+        <w:t xml:space="preserve">: </w:t>
+      </w:r>
+    </w:p>
+    <w:p>
+      <w:pPr>
+        <w:pStyle w:val="Listenabsatz"/>
+        <w:numPr>
+          <w:ilvl w:val="1"/>
+          <w:numId w:val="1"/>
+        </w:numPr>
+        <w:rPr>
+          <w:lang w:val="en-US"/>
+        </w:rPr>
+      </w:pPr>
+      <w:r>
+        <w:rPr>
+          <w:lang w:val="en-US"/>
+        </w:rPr>
+        <w:t xml:space="preserve">2 Skalen: </w:t>
+      </w:r>
+    </w:p>
+    <w:p>
+      <w:pPr>
+        <w:pStyle w:val="Listenabsatz"/>
+        <w:numPr>
+          <w:ilvl w:val="2"/>
+          <w:numId w:val="1"/>
+        </w:numPr>
+        <w:ind w:left="1800"/>
+        <w:rPr>
+          <w:lang w:val="en-US"/>
+        </w:rPr>
+      </w:pPr>
+      <w:r>
+        <w:rPr>
+          <w:lang w:val="en-US"/>
+        </w:rPr>
+        <w:t>Classroom Management</w:t>
+      </w:r>
+      <w:r>
+        <w:rPr>
+          <w:lang w:val="en-US"/>
+        </w:rPr>
+        <w:t xml:space="preserve"> (5 Items + 3 selbstkonstruiert)</w:t>
+      </w:r>
+    </w:p>
+    <w:p>
+      <w:pPr>
+        <w:pStyle w:val="Listenabsatz"/>
+        <w:numPr>
+          <w:ilvl w:val="2"/>
+          <w:numId w:val="1"/>
+        </w:numPr>
+        <w:ind w:left="1800"/>
+        <w:rPr>
+          <w:lang w:val="en-US"/>
+        </w:rPr>
+      </w:pPr>
+      <w:r>
+        <w:rPr>
+          <w:lang w:val="en-US"/>
+        </w:rPr>
+        <w:t>Non- &amp; para</w:t>
+      </w:r>
+      <w:r>
+        <w:rPr>
+          <w:lang w:val="en-US"/>
+        </w:rPr>
+        <w:t>verbal Communication (</w:t>
+      </w:r>
+      <w:r>
+        <w:rPr>
+          <w:lang w:val="en-US"/>
+        </w:rPr>
+        <w:t xml:space="preserve">8 Items </w:t>
+      </w:r>
+      <w:r>
+        <w:rPr>
+          <w:lang w:val="en-US"/>
+        </w:rPr>
         <w:sym w:font="Wingdings" w:char="F0E0"/>
       </w:r>
       <w:r>
-        <w:t xml:space="preserve"> </w:t>
-      </w:r>
-    </w:p>
-    <w:p>
-      <w:pPr>
-        <w:pStyle w:val="Listenabsatz"/>
-        <w:numPr>
-          <w:ilvl w:val="3"/>
-          <w:numId w:val="1"/>
-        </w:numPr>
-      </w:pPr>
-      <w:r>
-        <w:t xml:space="preserve">disruptive </w:t>
-      </w:r>
-      <w:proofErr w:type="spellStart"/>
-      <w:r>
-        <w:t>person</w:t>
-      </w:r>
-      <w:proofErr w:type="spellEnd"/>
-      <w:r>
-        <w:t xml:space="preserve"> </w:t>
-      </w:r>
-      <w:r>
-        <w:t>(tatsächliche Dauer der Störung)</w:t>
+        <w:rPr>
+          <w:lang w:val="en-US"/>
+        </w:rPr>
+        <w:t xml:space="preserve"> abgeleitet aus Theorie</w:t>
+      </w:r>
+      <w:r>
+        <w:rPr>
+          <w:lang w:val="en-US"/>
+        </w:rPr>
+        <w:t xml:space="preserve"> (Kiel, Frey &amp; Weiß)</w:t>
+      </w:r>
+    </w:p>
+    <w:p>
+      <w:pPr>
+        <w:pStyle w:val="berschrift3"/>
+        <w:rPr>
+          <w:lang w:val="en-US"/>
+        </w:rPr>
+      </w:pPr>
+      <w:r>
+        <w:rPr>
+          <w:lang w:val="en-US"/>
+        </w:rPr>
+        <w:t>Arbeitsschritte:</w:t>
       </w:r>
     </w:p>
     <w:p>
@@ -285,70 +451,23 @@
           <w:numId w:val="1"/>
         </w:numPr>
         <w:rPr>
-          <w:lang w:val="en-US"/>
-        </w:rPr>
-      </w:pPr>
-      <w:proofErr w:type="spellStart"/>
-      <w:r>
-        <w:rPr>
-          <w:lang w:val="en-US"/>
-        </w:rPr>
-        <w:t>Ratingskalen</w:t>
-      </w:r>
-      <w:proofErr w:type="spellEnd"/>
-      <w:r>
-        <w:rPr>
-          <w:lang w:val="en-US"/>
-        </w:rPr>
-        <w:t xml:space="preserve"> (D</w:t>
-      </w:r>
-      <w:r>
-        <w:rPr>
-          <w:lang w:val="en-US"/>
-        </w:rPr>
-        <w:t>isruption Appraisal</w:t>
-      </w:r>
-      <w:r>
-        <w:rPr>
-          <w:lang w:val="en-US"/>
-        </w:rPr>
-        <w:t>, C</w:t>
-      </w:r>
-      <w:r>
-        <w:rPr>
-          <w:lang w:val="en-US"/>
-        </w:rPr>
-        <w:t xml:space="preserve">onfidence </w:t>
-      </w:r>
-      <w:r>
-        <w:rPr>
-          <w:lang w:val="en-US"/>
-        </w:rPr>
-        <w:t>A</w:t>
-      </w:r>
-      <w:r>
-        <w:rPr>
-          <w:lang w:val="en-US"/>
-        </w:rPr>
-        <w:t>ppraisal</w:t>
-      </w:r>
-      <w:r>
-        <w:rPr>
-          <w:lang w:val="en-US"/>
-        </w:rPr>
-        <w:t xml:space="preserve">, </w:t>
-      </w:r>
-      <w:r>
-        <w:rPr>
-          <w:lang w:val="en-US"/>
-        </w:rPr>
-        <w:t>Prevalence Rating</w:t>
-      </w:r>
-      <w:r>
-        <w:rPr>
-          <w:lang w:val="en-US"/>
-        </w:rPr>
-        <w:t>)</w:t>
+          <w:color w:val="D0CECE" w:themeColor="background2" w:themeShade="E6"/>
+          <w:lang w:val="en-US"/>
+        </w:rPr>
+      </w:pPr>
+      <w:r>
+        <w:rPr>
+          <w:color w:val="D0CECE" w:themeColor="background2" w:themeShade="E6"/>
+          <w:lang w:val="en-US"/>
+        </w:rPr>
+        <w:t>U-Fragebogen auswerten</w:t>
+      </w:r>
+      <w:r>
+        <w:rPr>
+          <w:color w:val="D0CECE" w:themeColor="background2" w:themeShade="E6"/>
+          <w:lang w:val="en-US"/>
+        </w:rPr>
+        <w:t xml:space="preserve"> (check)</w:t>
       </w:r>
     </w:p>
     <w:p>
@@ -358,15 +477,12 @@
           <w:ilvl w:val="0"/>
           <w:numId w:val="1"/>
         </w:numPr>
-        <w:rPr>
-          <w:lang w:val="en-US"/>
-        </w:rPr>
-      </w:pPr>
-      <w:r>
-        <w:rPr>
-          <w:lang w:val="en-US"/>
-        </w:rPr>
-        <w:t>SJT</w:t>
+      </w:pPr>
+      <w:r>
+        <w:t>Von allen Maßen alle E</w:t>
+      </w:r>
+      <w:r>
+        <w:t>xpertiseunterschiede mit Abbildungen (Balkendiagramme) und Effektstärken</w:t>
       </w:r>
     </w:p>
     <w:p>
@@ -376,45 +492,65 @@
           <w:ilvl w:val="0"/>
           <w:numId w:val="1"/>
         </w:numPr>
-        <w:rPr>
-          <w:lang w:val="en-US"/>
-        </w:rPr>
-      </w:pPr>
-      <w:r>
-        <w:rPr>
-          <w:lang w:val="en-US"/>
-        </w:rPr>
-        <w:t>EMU-</w:t>
-      </w:r>
-      <w:proofErr w:type="spellStart"/>
-      <w:r>
-        <w:rPr>
-          <w:lang w:val="en-US"/>
-        </w:rPr>
-        <w:t>Fragebogen</w:t>
-      </w:r>
-      <w:proofErr w:type="spellEnd"/>
+      </w:pPr>
+      <w:r>
+        <w:t xml:space="preserve">Korrelationsparty </w:t>
+      </w:r>
+    </w:p>
+    <w:p>
+      <w:pPr>
+        <w:pStyle w:val="Listenabsatz"/>
+        <w:numPr>
+          <w:ilvl w:val="0"/>
+          <w:numId w:val="1"/>
+        </w:numPr>
+      </w:pPr>
+      <w:r>
+        <w:t>Vorhersage der ET-Maßen mit ? Daten</w:t>
+      </w:r>
+    </w:p>
+    <w:p/>
+    <w:p>
+      <w:pPr>
+        <w:pStyle w:val="berschrift1"/>
+      </w:pPr>
+      <w:r>
+        <w:t xml:space="preserve">3. Paper </w:t>
+      </w:r>
+      <w:r>
+        <w:sym w:font="Wingdings" w:char="F0E0"/>
+      </w:r>
+      <w:r>
+        <w:t xml:space="preserve"> Verhaltensdaten-Paper</w:t>
+      </w:r>
     </w:p>
     <w:p>
       <w:pPr>
         <w:pStyle w:val="berschrift3"/>
-        <w:rPr>
-          <w:lang w:val="en-US"/>
-        </w:rPr>
-      </w:pPr>
-      <w:proofErr w:type="spellStart"/>
-      <w:r>
-        <w:rPr>
-          <w:lang w:val="en-US"/>
-        </w:rPr>
-        <w:t>Arbeitsschritte</w:t>
-      </w:r>
-      <w:proofErr w:type="spellEnd"/>
-      <w:r>
-        <w:rPr>
-          <w:lang w:val="en-US"/>
-        </w:rPr>
-        <w:t>:</w:t>
+      </w:pPr>
+      <w:r>
+        <w:t xml:space="preserve">Autor:innen: </w:t>
+      </w:r>
+    </w:p>
+    <w:p>
+      <w:r>
+        <w:t>Mandy Klatt, Christin Lotz, Anne Deiglmayr</w:t>
+      </w:r>
+      <w:r>
+        <w:t xml:space="preserve"> + XXX</w:t>
+      </w:r>
+    </w:p>
+    <w:p>
+      <w:pPr>
+        <w:pStyle w:val="berschrift3"/>
+      </w:pPr>
+    </w:p>
+    <w:p>
+      <w:pPr>
+        <w:pStyle w:val="berschrift3"/>
+      </w:pPr>
+      <w:r>
+        <w:t>Daten:</w:t>
       </w:r>
     </w:p>
     <w:p>
@@ -424,158 +560,9 @@
           <w:ilvl w:val="0"/>
           <w:numId w:val="1"/>
         </w:numPr>
-        <w:rPr>
-          <w:lang w:val="en-US"/>
-        </w:rPr>
-      </w:pPr>
-      <w:r>
-        <w:rPr>
-          <w:lang w:val="en-US"/>
-        </w:rPr>
-        <w:t>EMU-</w:t>
-      </w:r>
-      <w:proofErr w:type="spellStart"/>
-      <w:r>
-        <w:rPr>
-          <w:lang w:val="en-US"/>
-        </w:rPr>
-        <w:t>Fragebogen</w:t>
-      </w:r>
-      <w:proofErr w:type="spellEnd"/>
-      <w:r>
-        <w:rPr>
-          <w:lang w:val="en-US"/>
-        </w:rPr>
-        <w:t xml:space="preserve"> </w:t>
-      </w:r>
-      <w:proofErr w:type="spellStart"/>
-      <w:r>
-        <w:rPr>
-          <w:lang w:val="en-US"/>
-        </w:rPr>
-        <w:t>auswerten</w:t>
-      </w:r>
-      <w:proofErr w:type="spellEnd"/>
-    </w:p>
-    <w:p>
-      <w:pPr>
-        <w:pStyle w:val="Listenabsatz"/>
-        <w:numPr>
-          <w:ilvl w:val="0"/>
-          <w:numId w:val="1"/>
-        </w:numPr>
-      </w:pPr>
-      <w:r>
-        <w:t xml:space="preserve">Von allen Maßen alle </w:t>
-      </w:r>
-      <w:proofErr w:type="spellStart"/>
-      <w:r>
-        <w:t>E</w:t>
-      </w:r>
-      <w:r>
-        <w:t>xpertiseunterschiede</w:t>
-      </w:r>
-      <w:proofErr w:type="spellEnd"/>
-      <w:r>
-        <w:t xml:space="preserve"> mit Abbildungen (Balkendiagramme) und Effektstärken</w:t>
-      </w:r>
-    </w:p>
-    <w:p>
-      <w:pPr>
-        <w:pStyle w:val="Listenabsatz"/>
-        <w:numPr>
-          <w:ilvl w:val="0"/>
-          <w:numId w:val="1"/>
-        </w:numPr>
-      </w:pPr>
-      <w:r>
-        <w:t xml:space="preserve">Korrelationsparty </w:t>
-      </w:r>
-    </w:p>
-    <w:p>
-      <w:pPr>
-        <w:pStyle w:val="Listenabsatz"/>
-        <w:numPr>
-          <w:ilvl w:val="0"/>
-          <w:numId w:val="1"/>
-        </w:numPr>
-      </w:pPr>
-      <w:r>
-        <w:t xml:space="preserve">Vorhersage der ET-Maßen </w:t>
-      </w:r>
-      <w:proofErr w:type="gramStart"/>
-      <w:r>
-        <w:t>mit ?</w:t>
-      </w:r>
-      <w:proofErr w:type="gramEnd"/>
-      <w:r>
-        <w:t xml:space="preserve"> Daten</w:t>
-      </w:r>
-    </w:p>
-    <w:p/>
-    <w:p>
-      <w:pPr>
-        <w:pStyle w:val="berschrift1"/>
-      </w:pPr>
-      <w:r>
-        <w:t xml:space="preserve">3. Paper </w:t>
-      </w:r>
-      <w:r>
-        <w:sym w:font="Wingdings" w:char="F0E0"/>
-      </w:r>
-      <w:r>
-        <w:t xml:space="preserve"> Verhaltensdaten-Paper</w:t>
-      </w:r>
-    </w:p>
-    <w:p>
-      <w:pPr>
-        <w:pStyle w:val="berschrift3"/>
-      </w:pPr>
-      <w:proofErr w:type="spellStart"/>
-      <w:proofErr w:type="gramStart"/>
-      <w:r>
-        <w:t>Autor:innen</w:t>
-      </w:r>
-      <w:proofErr w:type="spellEnd"/>
-      <w:proofErr w:type="gramEnd"/>
-      <w:r>
-        <w:t xml:space="preserve">: </w:t>
-      </w:r>
-    </w:p>
-    <w:p>
-      <w:r>
-        <w:t>Mandy Klatt, Christin Lotz, Anne Deiglmayr</w:t>
-      </w:r>
-      <w:r>
-        <w:t xml:space="preserve"> + XXX</w:t>
-      </w:r>
-    </w:p>
-    <w:p>
-      <w:pPr>
-        <w:pStyle w:val="berschrift3"/>
-      </w:pPr>
-    </w:p>
-    <w:p>
-      <w:pPr>
-        <w:pStyle w:val="berschrift3"/>
-      </w:pPr>
-      <w:r>
-        <w:t>Daten:</w:t>
-      </w:r>
-    </w:p>
-    <w:p>
-      <w:pPr>
-        <w:pStyle w:val="Listenabsatz"/>
-        <w:numPr>
-          <w:ilvl w:val="0"/>
-          <w:numId w:val="1"/>
-        </w:numPr>
-      </w:pPr>
-      <w:r>
-        <w:t>Interviewdaten</w:t>
-      </w:r>
-      <w:r>
-        <w:t>:</w:t>
+      </w:pPr>
+      <w:r>
+        <w:t>Interviewdaten:</w:t>
       </w:r>
     </w:p>
     <w:p>
@@ -639,7 +626,6 @@
     <w:p/>
     <w:p>
       <w:r>
-        <w:lastRenderedPageBreak/>
         <w:t>Vertragsverlängerung:</w:t>
       </w:r>
     </w:p>

--- a/02_paper/02_study/02_eye tracking video questionnaire paper/Paper_Planung_2024_07_02.docx
+++ b/02_paper/02_study/02_eye tracking video questionnaire paper/Paper_Planung_2024_07_02.docx
@@ -5,63 +5,33 @@
     <w:p>
       <w:pPr>
         <w:pStyle w:val="berschrift1"/>
-        <w:rPr>
-          <w:lang w:val="en-US"/>
-        </w:rPr>
-      </w:pPr>
-      <w:r>
-        <w:rPr>
-          <w:lang w:val="en-US"/>
-        </w:rPr>
-        <w:t>Paper-P</w:t>
-      </w:r>
-      <w:r>
-        <w:rPr>
-          <w:lang w:val="en-US"/>
-        </w:rPr>
-        <w:t>lanung</w:t>
+      </w:pPr>
+      <w:r>
+        <w:t>Paper-Planung</w:t>
       </w:r>
     </w:p>
     <w:p>
       <w:pPr>
         <w:pStyle w:val="berschrift4"/>
-        <w:rPr>
-          <w:lang w:val="en-US"/>
-        </w:rPr>
-      </w:pPr>
-      <w:r>
-        <w:rPr>
-          <w:lang w:val="en-US"/>
-        </w:rPr>
+      </w:pPr>
+      <w:r>
         <w:t>Dienstag, 02.07.2024</w:t>
       </w:r>
     </w:p>
     <w:p>
       <w:pPr>
         <w:pStyle w:val="berschrift1"/>
-        <w:rPr>
-          <w:lang w:val="en-US"/>
-        </w:rPr>
-      </w:pPr>
-      <w:r>
-        <w:rPr>
-          <w:lang w:val="en-US"/>
-        </w:rPr>
+      </w:pPr>
+      <w:r>
         <w:t xml:space="preserve">2. Paper </w:t>
       </w:r>
       <w:r>
         <w:sym w:font="Wingdings" w:char="F0E0"/>
       </w:r>
       <w:r>
-        <w:rPr>
-          <w:lang w:val="en-US"/>
-        </w:rPr>
         <w:t xml:space="preserve"> </w:t>
       </w:r>
       <w:r>
-        <w:rPr>
-          <w:lang w:val="en-US"/>
-        </w:rPr>
         <w:t>Expertise-Paper</w:t>
       </w:r>
     </w:p>
@@ -69,8 +39,15 @@
       <w:pPr>
         <w:pStyle w:val="berschrift3"/>
       </w:pPr>
-      <w:r>
-        <w:t xml:space="preserve">Autor:innen: </w:t>
+      <w:proofErr w:type="spellStart"/>
+      <w:proofErr w:type="gramStart"/>
+      <w:r>
+        <w:t>Autor:innen</w:t>
+      </w:r>
+      <w:proofErr w:type="spellEnd"/>
+      <w:proofErr w:type="gramEnd"/>
+      <w:r>
+        <w:t xml:space="preserve">: </w:t>
       </w:r>
     </w:p>
     <w:p>
@@ -163,7 +140,15 @@
         </w:numPr>
       </w:pPr>
       <w:r>
-        <w:t>Alles (gesamte Lektion), students (gesamte Lektion)</w:t>
+        <w:t xml:space="preserve">Alles (gesamte Lektion), </w:t>
+      </w:r>
+      <w:proofErr w:type="spellStart"/>
+      <w:r>
+        <w:t>students</w:t>
+      </w:r>
+      <w:proofErr w:type="spellEnd"/>
+      <w:r>
+        <w:t xml:space="preserve"> (gesamte Lektion)</w:t>
       </w:r>
     </w:p>
     <w:p>
@@ -175,7 +160,15 @@
         </w:numPr>
       </w:pPr>
       <w:r>
-        <w:t>disruptive person (tatsächliche Dauer der Störung)</w:t>
+        <w:t xml:space="preserve">disruptive </w:t>
+      </w:r>
+      <w:proofErr w:type="spellStart"/>
+      <w:r>
+        <w:t>person</w:t>
+      </w:r>
+      <w:proofErr w:type="spellEnd"/>
+      <w:r>
+        <w:t xml:space="preserve"> (tatsächliche Dauer der Störung)</w:t>
       </w:r>
     </w:p>
     <w:p>
@@ -187,7 +180,23 @@
         </w:numPr>
       </w:pPr>
       <w:r>
-        <w:t xml:space="preserve">Time to first fixation </w:t>
+        <w:t xml:space="preserve">Time to </w:t>
+      </w:r>
+      <w:proofErr w:type="spellStart"/>
+      <w:r>
+        <w:t>first</w:t>
+      </w:r>
+      <w:proofErr w:type="spellEnd"/>
+      <w:r>
+        <w:t xml:space="preserve"> </w:t>
+      </w:r>
+      <w:proofErr w:type="spellStart"/>
+      <w:r>
+        <w:t>fixation</w:t>
+      </w:r>
+      <w:proofErr w:type="spellEnd"/>
+      <w:r>
+        <w:t xml:space="preserve"> </w:t>
       </w:r>
       <w:r>
         <w:sym w:font="Wingdings" w:char="F0E0"/>
@@ -205,7 +214,15 @@
         </w:numPr>
       </w:pPr>
       <w:r>
-        <w:t xml:space="preserve">disruptive person </w:t>
+        <w:t xml:space="preserve">disruptive </w:t>
+      </w:r>
+      <w:proofErr w:type="spellStart"/>
+      <w:r>
+        <w:t>person</w:t>
+      </w:r>
+      <w:proofErr w:type="spellEnd"/>
+      <w:r>
+        <w:t xml:space="preserve"> </w:t>
       </w:r>
       <w:r>
         <w:t>(tatsächliche Dauer der Störung)</w:t>
@@ -222,11 +239,19 @@
           <w:lang w:val="en-US"/>
         </w:rPr>
       </w:pPr>
-      <w:r>
-        <w:rPr>
-          <w:lang w:val="en-US"/>
-        </w:rPr>
-        <w:t>Ratingskalen (Disruption Appraisal, Confidence Appraisal</w:t>
+      <w:proofErr w:type="spellStart"/>
+      <w:r>
+        <w:rPr>
+          <w:lang w:val="en-US"/>
+        </w:rPr>
+        <w:t>Ratingskalen</w:t>
+      </w:r>
+      <w:proofErr w:type="spellEnd"/>
+      <w:r>
+        <w:rPr>
+          <w:lang w:val="en-US"/>
+        </w:rPr>
+        <w:t xml:space="preserve"> (Disruption Appraisal, Confidence Appraisal</w:t>
       </w:r>
       <w:r>
         <w:rPr>
@@ -282,12 +307,14 @@
           <w:lang w:val="en-US"/>
         </w:rPr>
       </w:pPr>
+      <w:proofErr w:type="spellStart"/>
       <w:r>
         <w:rPr>
           <w:lang w:val="en-US"/>
         </w:rPr>
         <w:t>Gesamtmean</w:t>
       </w:r>
+      <w:proofErr w:type="spellEnd"/>
     </w:p>
     <w:p>
       <w:pPr>
@@ -304,8 +331,16 @@
         <w:rPr>
           <w:lang w:val="en-US"/>
         </w:rPr>
-        <w:t>3 Subskalen</w:t>
-      </w:r>
+        <w:t xml:space="preserve">3 </w:t>
+      </w:r>
+      <w:proofErr w:type="spellStart"/>
+      <w:r>
+        <w:rPr>
+          <w:lang w:val="en-US"/>
+        </w:rPr>
+        <w:t>Subskalen</w:t>
+      </w:r>
+      <w:proofErr w:type="spellEnd"/>
     </w:p>
     <w:p>
       <w:pPr>
@@ -328,8 +363,16 @@
         <w:rPr>
           <w:lang w:val="en-US"/>
         </w:rPr>
-        <w:t>-Fragebogen</w:t>
-      </w:r>
+        <w:t>-</w:t>
+      </w:r>
+      <w:proofErr w:type="spellStart"/>
+      <w:r>
+        <w:rPr>
+          <w:lang w:val="en-US"/>
+        </w:rPr>
+        <w:t>Fragebogen</w:t>
+      </w:r>
+      <w:proofErr w:type="spellEnd"/>
       <w:r>
         <w:rPr>
           <w:lang w:val="en-US"/>
@@ -352,7 +395,21 @@
         <w:rPr>
           <w:lang w:val="en-US"/>
         </w:rPr>
-        <w:t xml:space="preserve">2 Skalen: </w:t>
+        <w:t xml:space="preserve">2 </w:t>
+      </w:r>
+      <w:proofErr w:type="spellStart"/>
+      <w:r>
+        <w:rPr>
+          <w:lang w:val="en-US"/>
+        </w:rPr>
+        <w:t>Skalen</w:t>
+      </w:r>
+      <w:proofErr w:type="spellEnd"/>
+      <w:r>
+        <w:rPr>
+          <w:lang w:val="en-US"/>
+        </w:rPr>
+        <w:t xml:space="preserve">: </w:t>
       </w:r>
     </w:p>
     <w:p>
@@ -377,7 +434,21 @@
         <w:rPr>
           <w:lang w:val="en-US"/>
         </w:rPr>
-        <w:t xml:space="preserve"> (5 Items + 3 selbstkonstruiert)</w:t>
+        <w:t xml:space="preserve"> (5 Items + 3 </w:t>
+      </w:r>
+      <w:proofErr w:type="spellStart"/>
+      <w:r>
+        <w:rPr>
+          <w:lang w:val="en-US"/>
+        </w:rPr>
+        <w:t>selbstkonstruiert</w:t>
+      </w:r>
+      <w:proofErr w:type="spellEnd"/>
+      <w:r>
+        <w:rPr>
+          <w:lang w:val="en-US"/>
+        </w:rPr>
+        <w:t>)</w:t>
       </w:r>
     </w:p>
     <w:p>
@@ -420,13 +491,63 @@
         <w:rPr>
           <w:lang w:val="en-US"/>
         </w:rPr>
-        <w:t xml:space="preserve"> abgeleitet aus Theorie</w:t>
-      </w:r>
-      <w:r>
-        <w:rPr>
-          <w:lang w:val="en-US"/>
-        </w:rPr>
-        <w:t xml:space="preserve"> (Kiel, Frey &amp; Weiß)</w:t>
+        <w:t xml:space="preserve"> </w:t>
+      </w:r>
+      <w:proofErr w:type="spellStart"/>
+      <w:r>
+        <w:rPr>
+          <w:lang w:val="en-US"/>
+        </w:rPr>
+        <w:t>abgeleitet</w:t>
+      </w:r>
+      <w:proofErr w:type="spellEnd"/>
+      <w:r>
+        <w:rPr>
+          <w:lang w:val="en-US"/>
+        </w:rPr>
+        <w:t xml:space="preserve"> </w:t>
+      </w:r>
+      <w:proofErr w:type="spellStart"/>
+      <w:r>
+        <w:rPr>
+          <w:lang w:val="en-US"/>
+        </w:rPr>
+        <w:t>aus</w:t>
+      </w:r>
+      <w:proofErr w:type="spellEnd"/>
+      <w:r>
+        <w:rPr>
+          <w:lang w:val="en-US"/>
+        </w:rPr>
+        <w:t xml:space="preserve"> </w:t>
+      </w:r>
+      <w:proofErr w:type="spellStart"/>
+      <w:r>
+        <w:rPr>
+          <w:lang w:val="en-US"/>
+        </w:rPr>
+        <w:t>Theorie</w:t>
+      </w:r>
+      <w:proofErr w:type="spellEnd"/>
+      <w:r>
+        <w:rPr>
+          <w:lang w:val="en-US"/>
+        </w:rPr>
+        <w:t xml:space="preserve"> (Kiel, Frey &amp; </w:t>
+      </w:r>
+      <w:proofErr w:type="spellStart"/>
+      <w:r>
+        <w:rPr>
+          <w:lang w:val="en-US"/>
+        </w:rPr>
+        <w:t>Weiß</w:t>
+      </w:r>
+      <w:proofErr w:type="spellEnd"/>
+      <w:r>
+        <w:rPr>
+          <w:lang w:val="en-US"/>
+        </w:rPr>
+        <w:t>)</w:t>
       </w:r>
     </w:p>
     <w:p>
@@ -436,11 +557,19 @@
           <w:lang w:val="en-US"/>
         </w:rPr>
       </w:pPr>
-      <w:r>
-        <w:rPr>
-          <w:lang w:val="en-US"/>
-        </w:rPr>
-        <w:t>Arbeitsschritte:</w:t>
+      <w:proofErr w:type="spellStart"/>
+      <w:r>
+        <w:rPr>
+          <w:lang w:val="en-US"/>
+        </w:rPr>
+        <w:t>Arbeitsschritte</w:t>
+      </w:r>
+      <w:proofErr w:type="spellEnd"/>
+      <w:r>
+        <w:rPr>
+          <w:lang w:val="en-US"/>
+        </w:rPr>
+        <w:t>:</w:t>
       </w:r>
     </w:p>
     <w:p>
@@ -460,13 +589,38 @@
           <w:color w:val="D0CECE" w:themeColor="background2" w:themeShade="E6"/>
           <w:lang w:val="en-US"/>
         </w:rPr>
-        <w:t>U-Fragebogen auswerten</w:t>
-      </w:r>
+        <w:t>U-</w:t>
+      </w:r>
+      <w:proofErr w:type="spellStart"/>
       <w:r>
         <w:rPr>
           <w:color w:val="D0CECE" w:themeColor="background2" w:themeShade="E6"/>
           <w:lang w:val="en-US"/>
         </w:rPr>
+        <w:t>Fragebogen</w:t>
+      </w:r>
+      <w:proofErr w:type="spellEnd"/>
+      <w:r>
+        <w:rPr>
+          <w:color w:val="D0CECE" w:themeColor="background2" w:themeShade="E6"/>
+          <w:lang w:val="en-US"/>
+        </w:rPr>
+        <w:t xml:space="preserve"> </w:t>
+      </w:r>
+      <w:proofErr w:type="spellStart"/>
+      <w:r>
+        <w:rPr>
+          <w:color w:val="D0CECE" w:themeColor="background2" w:themeShade="E6"/>
+          <w:lang w:val="en-US"/>
+        </w:rPr>
+        <w:t>auswerten</w:t>
+      </w:r>
+      <w:proofErr w:type="spellEnd"/>
+      <w:r>
+        <w:rPr>
+          <w:color w:val="D0CECE" w:themeColor="background2" w:themeShade="E6"/>
+          <w:lang w:val="en-US"/>
+        </w:rPr>
         <w:t xml:space="preserve"> (check)</w:t>
       </w:r>
     </w:p>
@@ -479,10 +633,18 @@
         </w:numPr>
       </w:pPr>
       <w:r>
-        <w:t>Von allen Maßen alle E</w:t>
-      </w:r>
-      <w:r>
-        <w:t>xpertiseunterschiede mit Abbildungen (Balkendiagramme) und Effektstärken</w:t>
+        <w:t xml:space="preserve">Von allen Maßen alle </w:t>
+      </w:r>
+      <w:proofErr w:type="spellStart"/>
+      <w:r>
+        <w:t>E</w:t>
+      </w:r>
+      <w:r>
+        <w:t>xpertiseunterschiede</w:t>
+      </w:r>
+      <w:proofErr w:type="spellEnd"/>
+      <w:r>
+        <w:t xml:space="preserve"> mit Abbildungen (Balkendiagramme) und Effektstärken</w:t>
       </w:r>
     </w:p>
     <w:p>
@@ -506,7 +668,15 @@
         </w:numPr>
       </w:pPr>
       <w:r>
-        <w:t>Vorhersage der ET-Maßen mit ? Daten</w:t>
+        <w:t xml:space="preserve">Vorhersage der ET-Maßen </w:t>
+      </w:r>
+      <w:proofErr w:type="gramStart"/>
+      <w:r>
+        <w:t>mit ?</w:t>
+      </w:r>
+      <w:proofErr w:type="gramEnd"/>
+      <w:r>
+        <w:t xml:space="preserve"> Daten</w:t>
       </w:r>
     </w:p>
     <w:p/>
@@ -528,8 +698,15 @@
       <w:pPr>
         <w:pStyle w:val="berschrift3"/>
       </w:pPr>
-      <w:r>
-        <w:t xml:space="preserve">Autor:innen: </w:t>
+      <w:proofErr w:type="spellStart"/>
+      <w:proofErr w:type="gramStart"/>
+      <w:r>
+        <w:t>Autor:innen</w:t>
+      </w:r>
+      <w:proofErr w:type="spellEnd"/>
+      <w:proofErr w:type="gramEnd"/>
+      <w:r>
+        <w:t xml:space="preserve">: </w:t>
       </w:r>
     </w:p>
     <w:p>
@@ -619,13 +796,21 @@
         <w:t>Videokodierung</w:t>
       </w:r>
     </w:p>
-    <w:p/>
-    <w:p/>
-    <w:p/>
-    <w:p/>
-    <w:p/>
-    <w:p>
-      <w:r>
+    <w:p>
+      <w:pPr>
+        <w:pStyle w:val="Listenabsatz"/>
+        <w:ind w:left="1440"/>
+      </w:pPr>
+    </w:p>
+    <w:p>
+      <w:pPr>
+        <w:pStyle w:val="Listenabsatz"/>
+        <w:ind w:left="1440"/>
+      </w:pPr>
+    </w:p>
+    <w:p>
+      <w:r>
+        <w:lastRenderedPageBreak/>
         <w:t>Vertragsverlängerung:</w:t>
       </w:r>
     </w:p>
